--- a/中台方法论/啥都复用不了，还谈什么狗屁中台！.docx
+++ b/中台方法论/啥都复用不了，还谈什么狗屁中台！.docx
@@ -2,32 +2,6 @@
 <file path=word/document.xml><?xml version="1.0" encoding="utf-8"?>
 <w:document xmlns:wpc="http://schemas.microsoft.com/office/word/2010/wordprocessingCanvas" xmlns:cx="http://schemas.microsoft.com/office/drawing/2014/chartex" xmlns:cx1="http://schemas.microsoft.com/office/drawing/2015/9/8/chartex" xmlns:cx2="http://schemas.microsoft.com/office/drawing/2015/10/21/chartex" xmlns:cx3="http://schemas.microsoft.com/office/drawing/2016/5/9/chartex" xmlns:cx4="http://schemas.microsoft.com/office/drawing/2016/5/10/chartex" xmlns:cx5="http://schemas.microsoft.com/office/drawing/2016/5/11/chartex" xmlns:cx6="http://schemas.microsoft.com/office/drawing/2016/5/12/chartex" xmlns:cx7="http://schemas.microsoft.com/office/drawing/2016/5/13/chartex" xmlns:cx8="http://schemas.microsoft.com/office/drawing/2016/5/14/chartex" xmlns:mc="http://schemas.openxmlformats.org/markup-compatibility/2006" xmlns:aink="http://schemas.microsoft.com/office/drawing/2016/ink" xmlns:am3d="http://schemas.microsoft.com/office/drawing/2017/model3d" xmlns:o="urn:schemas-microsoft-com:office:office" xmlns:r="http://schemas.openxmlformats.org/officeDocument/2006/relationships" xmlns:m="http://schemas.openxmlformats.org/officeDocument/2006/math" xmlns:v="urn:schemas-microsoft-com:vml" xmlns:wp14="http://schemas.microsoft.com/office/word/2010/wordprocessingDrawing" xmlns:wp="http://schemas.openxmlformats.org/drawingml/2006/wordprocessingDrawing" xmlns:w10="urn:schemas-microsoft-com:office:word" xmlns:w="http://schemas.openxmlformats.org/wordprocessingml/2006/main" xmlns:w14="http://schemas.microsoft.com/office/word/2010/wordml" xmlns:w15="http://schemas.microsoft.com/office/word/2012/wordml" xmlns:w16cex="http://schemas.microsoft.com/office/word/2018/wordml/cex" xmlns:w16cid="http://schemas.microsoft.com/office/word/2016/wordml/cid" xmlns:w16="http://schemas.microsoft.com/office/word/2018/wordml" xmlns:w16sdtdh="http://schemas.microsoft.com/office/word/2020/wordml/sdtdatahash" xmlns:w16se="http://schemas.microsoft.com/office/word/2015/wordml/symex" xmlns:wpg="http://schemas.microsoft.com/office/word/2010/wordprocessingGroup" xmlns:wpi="http://schemas.microsoft.com/office/word/2010/wordprocessingInk" xmlns:wne="http://schemas.microsoft.com/office/word/2006/wordml" xmlns:wps="http://schemas.microsoft.com/office/word/2010/wordprocessingShape" mc:Ignorable="w14 w15 w16se w16cid w16 w16cex w16sdtdh wp14">
   <w:body>
-    <w:p>
-      <w:r>
-        <w:fldChar w:fldCharType="begin"/>
-      </w:r>
-      <w:r>
-        <w:instrText xml:space="preserve"> HYPERLINK "</w:instrText>
-      </w:r>
-      <w:r>
-        <w:instrText>https://mp.weixin.qq.com/s/zEAFelpBwzObpbFgtRsFVg</w:instrText>
-      </w:r>
-      <w:r>
-        <w:instrText xml:space="preserve">" </w:instrText>
-      </w:r>
-      <w:r>
-        <w:fldChar w:fldCharType="separate"/>
-      </w:r>
-      <w:r>
-        <w:rPr>
-          <w:rStyle w:val="a3"/>
-        </w:rPr>
-        <w:t>https://mp.weixin.qq.com/s/zEAFelpBwzObpbFgtRsFVg</w:t>
-      </w:r>
-      <w:r>
-        <w:fldChar w:fldCharType="end"/>
-      </w:r>
-    </w:p>
     <w:p>
       <w:r>
         <w:rPr>
@@ -1043,13 +1017,7 @@
         <w:t>广义上的中台范围是非常大的，涵盖了企业运营的方方面面，而我们更关注的是企业中台的载体即数字化运营中台。企业首先通过信息化建设，将企业内在业务从线下搬到了线上，这个阶段我们构建了一个个的单体系统，这些系统集成都不容易，复用几乎就更没可能。最终导致大量的重复开发建设，同时还带了更大的系统治理的成本。</w:t>
       </w:r>
     </w:p>
-    <w:p>
-      <w:pPr>
-        <w:rPr>
-          <w:rFonts w:hint="eastAsia"/>
-        </w:rPr>
-      </w:pPr>
-    </w:p>
+    <w:p/>
     <w:sectPr>
       <w:pgSz w:w="11906" w:h="16838"/>
       <w:pgMar w:top="1440" w:right="1800" w:bottom="1440" w:left="1800" w:header="851" w:footer="992" w:gutter="0"/>
@@ -2019,6 +1987,18 @@
       <w:bCs/>
     </w:rPr>
   </w:style>
+  <w:style w:type="character" w:styleId="a8">
+    <w:name w:val="FollowedHyperlink"/>
+    <w:basedOn w:val="a0"/>
+    <w:uiPriority w:val="99"/>
+    <w:semiHidden/>
+    <w:unhideWhenUsed/>
+    <w:rsid w:val="009F2A6A"/>
+    <w:rPr>
+      <w:color w:val="954F72" w:themeColor="followedHyperlink"/>
+      <w:u w:val="single"/>
+    </w:rPr>
+  </w:style>
 </w:styles>
 </file>
 
